--- a/SRS_doc_project_template_upload.docx
+++ b/SRS_doc_project_template_upload.docx
@@ -1,6 +1,6 @@
 
 <file path=word/document.xml><?xml version="1.0" encoding="utf-8"?>
-<w:document xmlns:wpc="http://schemas.microsoft.com/office/word/2010/wordprocessingCanvas" xmlns:cx="http://schemas.microsoft.com/office/drawing/2014/chartex" xmlns:cx1="http://schemas.microsoft.com/office/drawing/2015/9/8/chartex" xmlns:cx2="http://schemas.microsoft.com/office/drawing/2015/10/21/chartex" xmlns:cx3="http://schemas.microsoft.com/office/drawing/2016/5/9/chartex" xmlns:cx4="http://schemas.microsoft.com/office/drawing/2016/5/10/chartex" xmlns:cx5="http://schemas.microsoft.com/office/drawing/2016/5/11/chartex" xmlns:cx6="http://schemas.microsoft.com/office/drawing/2016/5/12/chartex" xmlns:cx7="http://schemas.microsoft.com/office/drawing/2016/5/13/chartex" xmlns:cx8="http://schemas.microsoft.com/office/drawing/2016/5/14/chartex" xmlns:mc="http://schemas.openxmlformats.org/markup-compatibility/2006" xmlns:aink="http://schemas.microsoft.com/office/drawing/2016/ink" xmlns:am3d="http://schemas.microsoft.com/office/drawing/2017/model3d" xmlns:o="urn:schemas-microsoft-com:office:office" xmlns:r="http://schemas.openxmlformats.org/officeDocument/2006/relationships" xmlns:m="http://schemas.openxmlformats.org/officeDocument/2006/math" xmlns:v="urn:schemas-microsoft-com:vml" xmlns:wp14="http://schemas.microsoft.com/office/word/2010/wordprocessingDrawing" xmlns:wp="http://schemas.openxmlformats.org/drawingml/2006/wordprocessingDrawing" xmlns:w10="urn:schemas-microsoft-com:office:word" xmlns:w="http://schemas.openxmlformats.org/wordprocessingml/2006/main" xmlns:w14="http://schemas.microsoft.com/office/word/2010/wordml" xmlns:w15="http://schemas.microsoft.com/office/word/2012/wordml" xmlns:w16cid="http://schemas.microsoft.com/office/word/2016/wordml/cid" xmlns:w16se="http://schemas.microsoft.com/office/word/2015/wordml/symex" xmlns:wpg="http://schemas.microsoft.com/office/word/2010/wordprocessingGroup" xmlns:wpi="http://schemas.microsoft.com/office/word/2010/wordprocessingInk" xmlns:wne="http://schemas.microsoft.com/office/word/2006/wordml" xmlns:wps="http://schemas.microsoft.com/office/word/2010/wordprocessingShape" mc:Ignorable="w14 w15 w16se w16cid wp14">
+<w:document xmlns:wpc="http://schemas.microsoft.com/office/word/2010/wordprocessingCanvas" xmlns:mc="http://schemas.openxmlformats.org/markup-compatibility/2006" xmlns:o="urn:schemas-microsoft-com:office:office" xmlns:r="http://schemas.openxmlformats.org/officeDocument/2006/relationships" xmlns:m="http://schemas.openxmlformats.org/officeDocument/2006/math" xmlns:v="urn:schemas-microsoft-com:vml" xmlns:wp14="http://schemas.microsoft.com/office/word/2010/wordprocessingDrawing" xmlns:wp="http://schemas.openxmlformats.org/drawingml/2006/wordprocessingDrawing" xmlns:w10="urn:schemas-microsoft-com:office:word" xmlns:w="http://schemas.openxmlformats.org/wordprocessingml/2006/main" xmlns:w14="http://schemas.microsoft.com/office/word/2010/wordml" xmlns:w15="http://schemas.microsoft.com/office/word/2012/wordml" xmlns:wpg="http://schemas.microsoft.com/office/word/2010/wordprocessingGroup" xmlns:wpi="http://schemas.microsoft.com/office/word/2010/wordprocessingInk" xmlns:wne="http://schemas.microsoft.com/office/word/2006/wordml" xmlns:wps="http://schemas.microsoft.com/office/word/2010/wordprocessingShape" mc:Ignorable="w14 w15 wp14">
   <w:body>
     <w:sdt>
       <w:sdtPr>
@@ -21,6 +21,7 @@
           <w:r>
             <w:rPr>
               <w:noProof/>
+              <w:lang w:val="en-US"/>
             </w:rPr>
             <mc:AlternateContent>
               <mc:Choice Requires="wpg">
@@ -270,7 +271,7 @@
                   </wp:anchor>
                 </w:drawing>
               </mc:Choice>
-              <mc:Fallback>
+              <mc:Fallback xmlns:w16se="http://schemas.microsoft.com/office/word/2015/wordml/symex" xmlns:w16cid="http://schemas.microsoft.com/office/word/2016/wordml/cid" xmlns:am3d="http://schemas.microsoft.com/office/drawing/2017/model3d" xmlns:aink="http://schemas.microsoft.com/office/drawing/2016/ink" xmlns:cx8="http://schemas.microsoft.com/office/drawing/2016/5/14/chartex" xmlns:cx7="http://schemas.microsoft.com/office/drawing/2016/5/13/chartex" xmlns:cx6="http://schemas.microsoft.com/office/drawing/2016/5/12/chartex" xmlns:cx5="http://schemas.microsoft.com/office/drawing/2016/5/11/chartex" xmlns:cx4="http://schemas.microsoft.com/office/drawing/2016/5/10/chartex" xmlns:cx3="http://schemas.microsoft.com/office/drawing/2016/5/9/chartex" xmlns:cx2="http://schemas.microsoft.com/office/drawing/2015/10/21/chartex" xmlns:cx1="http://schemas.microsoft.com/office/drawing/2015/9/8/chartex" xmlns:cx="http://schemas.microsoft.com/office/drawing/2014/chartex">
                 <w:pict>
                   <v:group w14:anchorId="196FBC19" id="Group 149" o:spid="_x0000_s1026" style="position:absolute;margin-left:0;margin-top:0;width:8in;height:95.7pt;z-index:251662336;mso-width-percent:941;mso-height-percent:121;mso-top-percent:23;mso-position-horizontal:center;mso-position-horizontal-relative:page;mso-position-vertical-relative:page;mso-width-percent:941;mso-height-percent:121;mso-top-percent:23" coordorigin="" coordsize="73152,12161" o:gfxdata="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">
                     <v:shape id="Rectangle 51" o:spid="_x0000_s1027" style="position:absolute;width:73152;height:11303;visibility:visible;mso-wrap-style:square;v-text-anchor:middle" coordsize="7312660,1129665" o:gfxdata="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" path="m,l7312660,r,1129665l3619500,733425,,1091565,,xe" fillcolor="#4472c4 [3204]" stroked="f" strokeweight="1pt">
@@ -300,6 +301,7 @@
           <w:r>
             <w:rPr>
               <w:noProof/>
+              <w:lang w:val="en-US"/>
             </w:rPr>
             <mc:AlternateContent>
               <mc:Choice Requires="wps">
@@ -471,7 +473,7 @@
                   </wp:anchor>
                 </w:drawing>
               </mc:Choice>
-              <mc:Fallback>
+              <mc:Fallback xmlns:w16se="http://schemas.microsoft.com/office/word/2015/wordml/symex" xmlns:w16cid="http://schemas.microsoft.com/office/word/2016/wordml/cid" xmlns:am3d="http://schemas.microsoft.com/office/drawing/2017/model3d" xmlns:aink="http://schemas.microsoft.com/office/drawing/2016/ink" xmlns:cx8="http://schemas.microsoft.com/office/drawing/2016/5/14/chartex" xmlns:cx7="http://schemas.microsoft.com/office/drawing/2016/5/13/chartex" xmlns:cx6="http://schemas.microsoft.com/office/drawing/2016/5/12/chartex" xmlns:cx5="http://schemas.microsoft.com/office/drawing/2016/5/11/chartex" xmlns:cx4="http://schemas.microsoft.com/office/drawing/2016/5/10/chartex" xmlns:cx3="http://schemas.microsoft.com/office/drawing/2016/5/9/chartex" xmlns:cx2="http://schemas.microsoft.com/office/drawing/2015/10/21/chartex" xmlns:cx1="http://schemas.microsoft.com/office/drawing/2015/9/8/chartex" xmlns:cx="http://schemas.microsoft.com/office/drawing/2014/chartex">
                 <w:pict>
                   <v:shapetype w14:anchorId="02845BE4" id="_x0000_t202" coordsize="21600,21600" o:spt="202" path="m,l,21600r21600,l21600,xe">
                     <v:stroke joinstyle="miter"/>
@@ -591,6 +593,7 @@
           <w:r>
             <w:rPr>
               <w:noProof/>
+              <w:lang w:val="en-US"/>
             </w:rPr>
             <mc:AlternateContent>
               <mc:Choice Requires="wps">
@@ -783,7 +786,7 @@
                   </wp:anchor>
                 </w:drawing>
               </mc:Choice>
-              <mc:Fallback>
+              <mc:Fallback xmlns:w16se="http://schemas.microsoft.com/office/word/2015/wordml/symex" xmlns:w16cid="http://schemas.microsoft.com/office/word/2016/wordml/cid" xmlns:am3d="http://schemas.microsoft.com/office/drawing/2017/model3d" xmlns:aink="http://schemas.microsoft.com/office/drawing/2016/ink" xmlns:cx8="http://schemas.microsoft.com/office/drawing/2016/5/14/chartex" xmlns:cx7="http://schemas.microsoft.com/office/drawing/2016/5/13/chartex" xmlns:cx6="http://schemas.microsoft.com/office/drawing/2016/5/12/chartex" xmlns:cx5="http://schemas.microsoft.com/office/drawing/2016/5/11/chartex" xmlns:cx4="http://schemas.microsoft.com/office/drawing/2016/5/10/chartex" xmlns:cx3="http://schemas.microsoft.com/office/drawing/2016/5/9/chartex" xmlns:cx2="http://schemas.microsoft.com/office/drawing/2015/10/21/chartex" xmlns:cx1="http://schemas.microsoft.com/office/drawing/2015/9/8/chartex" xmlns:cx="http://schemas.microsoft.com/office/drawing/2014/chartex">
                 <w:pict>
                   <v:shape w14:anchorId="234ECDB3" id="Text Box 152" o:spid="_x0000_s1027" type="#_x0000_t202" style="position:absolute;margin-left:0;margin-top:608.65pt;width:8in;height:111.35pt;z-index:251660288;visibility:visible;mso-wrap-style:square;mso-width-percent:941;mso-height-percent:0;mso-wrap-distance-left:9pt;mso-wrap-distance-top:0;mso-wrap-distance-right:9pt;mso-wrap-distance-bottom:0;mso-position-horizontal:center;mso-position-horizontal-relative:margin;mso-position-vertical:absolute;mso-position-vertical-relative:page;mso-width-percent:941;mso-height-percent:0;mso-width-relative:page;mso-height-relative:page;v-text-anchor:bottom" o:gfxdata="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" filled="f" stroked="f" strokeweight=".5pt">
                     <v:textbox inset="126pt,0,54pt,0">
@@ -5376,10 +5379,7 @@
         </w:rPr>
       </w:pPr>
       <w:r>
-        <w:t xml:space="preserve">A </w:t>
-      </w:r>
-      <w:r>
-        <w:t xml:space="preserve">mechanism so as to allow players to register and login to the “chat and play hub” website – done by </w:t>
+        <w:t xml:space="preserve">A mechanism so as to allow players to register and login to the “chat and play hub” website – done by </w:t>
       </w:r>
       <w:r>
         <w:rPr>
@@ -5415,10 +5415,7 @@
         </w:numPr>
       </w:pPr>
       <w:r>
-        <w:t xml:space="preserve">from the list  </w:t>
-      </w:r>
-      <w:r>
-        <w:t xml:space="preserve"> Players will be</w:t>
+        <w:t>from the list   Players will be</w:t>
       </w:r>
       <w:r>
         <w:t xml:space="preserve"> </w:t>
@@ -5436,13 +5433,7 @@
         <w:t>invite other</w:t>
       </w:r>
       <w:r>
-        <w:t xml:space="preserve"> players into a</w:t>
-      </w:r>
-      <w:r>
-        <w:t xml:space="preserve"> group</w:t>
-      </w:r>
-      <w:r>
-        <w:t xml:space="preserve"> by creating the group or join another player’s group – this can be done </w:t>
+        <w:t xml:space="preserve"> players into a group by creating the group or join another player’s group – this can be done </w:t>
       </w:r>
       <w:r>
         <w:t xml:space="preserve">by </w:t>
@@ -5695,28 +5686,7 @@
     </w:p>
     <w:p>
       <w:r>
-        <w:t xml:space="preserve">To implement debug and test </w:t>
-      </w:r>
-      <w:r>
-        <w:t>secondary</w:t>
-      </w:r>
-      <w:r>
-        <w:t xml:space="preserve"> objectives</w:t>
-      </w:r>
-      <w:r>
-        <w:t xml:space="preserve"> </w:t>
-      </w:r>
-      <w:r>
-        <w:t>(1.1.</w:t>
-      </w:r>
-      <w:r>
-        <w:t>2</w:t>
-      </w:r>
-      <w:r>
-        <w:t>)</w:t>
-      </w:r>
-      <w:r>
-        <w:t>.</w:t>
+        <w:t>To implement debug and test secondary objectives (1.1.2).</w:t>
       </w:r>
     </w:p>
     <w:p>
@@ -5728,8 +5698,6 @@
       <w:r>
         <w:t>To do documentation.</w:t>
       </w:r>
-      <w:bookmarkStart w:id="7" w:name="_GoBack"/>
-      <w:bookmarkEnd w:id="7"/>
     </w:p>
     <w:p/>
     <w:p/>
@@ -5745,38 +5713,48 @@
       <w:pPr>
         <w:pStyle w:val="Heading1"/>
       </w:pPr>
-      <w:bookmarkStart w:id="8" w:name="_Toc11626457"/>
-      <w:bookmarkStart w:id="9" w:name="_Toc11752314"/>
+      <w:bookmarkStart w:id="7" w:name="_Toc11626457"/>
+      <w:bookmarkStart w:id="8" w:name="_Toc11752314"/>
       <w:r>
         <w:lastRenderedPageBreak/>
         <w:t>OVERALL DESCRIPTION</w:t>
       </w:r>
+      <w:bookmarkEnd w:id="7"/>
       <w:bookmarkEnd w:id="8"/>
+      <w:r>
+        <w:t xml:space="preserve"> </w:t>
+      </w:r>
+    </w:p>
+    <w:p>
+      <w:pPr>
+        <w:pStyle w:val="Heading2"/>
+      </w:pPr>
+      <w:bookmarkStart w:id="9" w:name="_Toc11626458"/>
+      <w:bookmarkStart w:id="10" w:name="_Toc11752315"/>
+      <w:r>
+        <w:t>PRODUCT PERSPECTIVE</w:t>
+      </w:r>
       <w:bookmarkEnd w:id="9"/>
+      <w:bookmarkEnd w:id="10"/>
+    </w:p>
+    <w:p>
+      <w:pPr>
+        <w:pStyle w:val="Heading3"/>
+      </w:pPr>
+      <w:bookmarkStart w:id="11" w:name="_Toc11752316"/>
+      <w:r>
+        <w:t>System Interface</w:t>
+      </w:r>
+      <w:bookmarkEnd w:id="11"/>
       <w:r>
         <w:t xml:space="preserve"> </w:t>
       </w:r>
     </w:p>
     <w:p>
-      <w:pPr>
-        <w:pStyle w:val="Heading2"/>
-      </w:pPr>
-      <w:bookmarkStart w:id="10" w:name="_Toc11626458"/>
-      <w:bookmarkStart w:id="11" w:name="_Toc11752315"/>
-      <w:r>
-        <w:t>PRODUCT PERSPECTIVE</w:t>
-      </w:r>
-      <w:bookmarkEnd w:id="10"/>
-      <w:bookmarkEnd w:id="11"/>
-    </w:p>
-    <w:p>
-      <w:pPr>
-        <w:pStyle w:val="Heading3"/>
-      </w:pPr>
-      <w:bookmarkStart w:id="12" w:name="_Toc11752316"/>
-      <w:r>
-        <w:t>System Interface</w:t>
-      </w:r>
+      <w:r>
+        <w:t xml:space="preserve">             xyz</w:t>
+      </w:r>
+      <w:bookmarkStart w:id="12" w:name="_GoBack"/>
       <w:bookmarkEnd w:id="12"/>
     </w:p>
     <w:p>
@@ -6399,7 +6377,7 @@
 </file>
 
 <file path=word/endnotes.xml><?xml version="1.0" encoding="utf-8"?>
-<w:endnotes xmlns:wpc="http://schemas.microsoft.com/office/word/2010/wordprocessingCanvas" xmlns:cx="http://schemas.microsoft.com/office/drawing/2014/chartex" xmlns:cx1="http://schemas.microsoft.com/office/drawing/2015/9/8/chartex" xmlns:cx2="http://schemas.microsoft.com/office/drawing/2015/10/21/chartex" xmlns:cx3="http://schemas.microsoft.com/office/drawing/2016/5/9/chartex" xmlns:cx4="http://schemas.microsoft.com/office/drawing/2016/5/10/chartex" xmlns:cx5="http://schemas.microsoft.com/office/drawing/2016/5/11/chartex" xmlns:cx6="http://schemas.microsoft.com/office/drawing/2016/5/12/chartex" xmlns:cx7="http://schemas.microsoft.com/office/drawing/2016/5/13/chartex" xmlns:cx8="http://schemas.microsoft.com/office/drawing/2016/5/14/chartex" xmlns:mc="http://schemas.openxmlformats.org/markup-compatibility/2006" xmlns:aink="http://schemas.microsoft.com/office/drawing/2016/ink" xmlns:am3d="http://schemas.microsoft.com/office/drawing/2017/model3d" xmlns:o="urn:schemas-microsoft-com:office:office" xmlns:r="http://schemas.openxmlformats.org/officeDocument/2006/relationships" xmlns:m="http://schemas.openxmlformats.org/officeDocument/2006/math" xmlns:v="urn:schemas-microsoft-com:vml" xmlns:wp14="http://schemas.microsoft.com/office/word/2010/wordprocessingDrawing" xmlns:wp="http://schemas.openxmlformats.org/drawingml/2006/wordprocessingDrawing" xmlns:w10="urn:schemas-microsoft-com:office:word" xmlns:w="http://schemas.openxmlformats.org/wordprocessingml/2006/main" xmlns:w14="http://schemas.microsoft.com/office/word/2010/wordml" xmlns:w15="http://schemas.microsoft.com/office/word/2012/wordml" xmlns:w16cid="http://schemas.microsoft.com/office/word/2016/wordml/cid" xmlns:w16se="http://schemas.microsoft.com/office/word/2015/wordml/symex" xmlns:wpg="http://schemas.microsoft.com/office/word/2010/wordprocessingGroup" xmlns:wpi="http://schemas.microsoft.com/office/word/2010/wordprocessingInk" xmlns:wne="http://schemas.microsoft.com/office/word/2006/wordml" xmlns:wps="http://schemas.microsoft.com/office/word/2010/wordprocessingShape" mc:Ignorable="w14 w15 w16se w16cid wp14">
+<w:endnotes xmlns:wpc="http://schemas.microsoft.com/office/word/2010/wordprocessingCanvas" xmlns:mc="http://schemas.openxmlformats.org/markup-compatibility/2006" xmlns:o="urn:schemas-microsoft-com:office:office" xmlns:r="http://schemas.openxmlformats.org/officeDocument/2006/relationships" xmlns:m="http://schemas.openxmlformats.org/officeDocument/2006/math" xmlns:v="urn:schemas-microsoft-com:vml" xmlns:wp14="http://schemas.microsoft.com/office/word/2010/wordprocessingDrawing" xmlns:wp="http://schemas.openxmlformats.org/drawingml/2006/wordprocessingDrawing" xmlns:w10="urn:schemas-microsoft-com:office:word" xmlns:w="http://schemas.openxmlformats.org/wordprocessingml/2006/main" xmlns:w14="http://schemas.microsoft.com/office/word/2010/wordml" xmlns:w15="http://schemas.microsoft.com/office/word/2012/wordml" xmlns:wpg="http://schemas.microsoft.com/office/word/2010/wordprocessingGroup" xmlns:wpi="http://schemas.microsoft.com/office/word/2010/wordprocessingInk" xmlns:wne="http://schemas.microsoft.com/office/word/2006/wordml" xmlns:wps="http://schemas.microsoft.com/office/word/2010/wordprocessingShape" mc:Ignorable="w14 w15 wp14">
   <w:endnote w:type="separator" w:id="-1">
     <w:p>
       <w:pPr>
@@ -6424,7 +6402,7 @@
 </file>
 
 <file path=word/footer1.xml><?xml version="1.0" encoding="utf-8"?>
-<w:ftr xmlns:wpc="http://schemas.microsoft.com/office/word/2010/wordprocessingCanvas" xmlns:cx="http://schemas.microsoft.com/office/drawing/2014/chartex" xmlns:cx1="http://schemas.microsoft.com/office/drawing/2015/9/8/chartex" xmlns:cx2="http://schemas.microsoft.com/office/drawing/2015/10/21/chartex" xmlns:cx3="http://schemas.microsoft.com/office/drawing/2016/5/9/chartex" xmlns:cx4="http://schemas.microsoft.com/office/drawing/2016/5/10/chartex" xmlns:cx5="http://schemas.microsoft.com/office/drawing/2016/5/11/chartex" xmlns:cx6="http://schemas.microsoft.com/office/drawing/2016/5/12/chartex" xmlns:cx7="http://schemas.microsoft.com/office/drawing/2016/5/13/chartex" xmlns:cx8="http://schemas.microsoft.com/office/drawing/2016/5/14/chartex" xmlns:mc="http://schemas.openxmlformats.org/markup-compatibility/2006" xmlns:aink="http://schemas.microsoft.com/office/drawing/2016/ink" xmlns:am3d="http://schemas.microsoft.com/office/drawing/2017/model3d" xmlns:o="urn:schemas-microsoft-com:office:office" xmlns:r="http://schemas.openxmlformats.org/officeDocument/2006/relationships" xmlns:m="http://schemas.openxmlformats.org/officeDocument/2006/math" xmlns:v="urn:schemas-microsoft-com:vml" xmlns:wp14="http://schemas.microsoft.com/office/word/2010/wordprocessingDrawing" xmlns:wp="http://schemas.openxmlformats.org/drawingml/2006/wordprocessingDrawing" xmlns:w10="urn:schemas-microsoft-com:office:word" xmlns:w="http://schemas.openxmlformats.org/wordprocessingml/2006/main" xmlns:w14="http://schemas.microsoft.com/office/word/2010/wordml" xmlns:w15="http://schemas.microsoft.com/office/word/2012/wordml" xmlns:w16cid="http://schemas.microsoft.com/office/word/2016/wordml/cid" xmlns:w16se="http://schemas.microsoft.com/office/word/2015/wordml/symex" xmlns:wpg="http://schemas.microsoft.com/office/word/2010/wordprocessingGroup" xmlns:wpi="http://schemas.microsoft.com/office/word/2010/wordprocessingInk" xmlns:wne="http://schemas.microsoft.com/office/word/2006/wordml" xmlns:wps="http://schemas.microsoft.com/office/word/2010/wordprocessingShape" mc:Ignorable="w14 w15 w16se w16cid wp14">
+<w:ftr xmlns:wpc="http://schemas.microsoft.com/office/word/2010/wordprocessingCanvas" xmlns:mc="http://schemas.openxmlformats.org/markup-compatibility/2006" xmlns:o="urn:schemas-microsoft-com:office:office" xmlns:r="http://schemas.openxmlformats.org/officeDocument/2006/relationships" xmlns:m="http://schemas.openxmlformats.org/officeDocument/2006/math" xmlns:v="urn:schemas-microsoft-com:vml" xmlns:wp14="http://schemas.microsoft.com/office/word/2010/wordprocessingDrawing" xmlns:wp="http://schemas.openxmlformats.org/drawingml/2006/wordprocessingDrawing" xmlns:w10="urn:schemas-microsoft-com:office:word" xmlns:w="http://schemas.openxmlformats.org/wordprocessingml/2006/main" xmlns:w14="http://schemas.microsoft.com/office/word/2010/wordml" xmlns:w15="http://schemas.microsoft.com/office/word/2012/wordml" xmlns:wpg="http://schemas.microsoft.com/office/word/2010/wordprocessingGroup" xmlns:wpi="http://schemas.microsoft.com/office/word/2010/wordprocessingInk" xmlns:wne="http://schemas.microsoft.com/office/word/2006/wordml" xmlns:wps="http://schemas.microsoft.com/office/word/2010/wordprocessingShape" mc:Ignorable="w14 w15 wp14">
   <w:sdt>
     <w:sdtPr>
       <w:id w:val="-255822269"/>
@@ -6460,7 +6438,7 @@
           <w:rPr>
             <w:noProof/>
           </w:rPr>
-          <w:t>2</w:t>
+          <w:t>iv</w:t>
         </w:r>
         <w:r>
           <w:rPr>
@@ -6480,7 +6458,7 @@
 </file>
 
 <file path=word/footer2.xml><?xml version="1.0" encoding="utf-8"?>
-<w:ftr xmlns:wpc="http://schemas.microsoft.com/office/word/2010/wordprocessingCanvas" xmlns:cx="http://schemas.microsoft.com/office/drawing/2014/chartex" xmlns:cx1="http://schemas.microsoft.com/office/drawing/2015/9/8/chartex" xmlns:cx2="http://schemas.microsoft.com/office/drawing/2015/10/21/chartex" xmlns:cx3="http://schemas.microsoft.com/office/drawing/2016/5/9/chartex" xmlns:cx4="http://schemas.microsoft.com/office/drawing/2016/5/10/chartex" xmlns:cx5="http://schemas.microsoft.com/office/drawing/2016/5/11/chartex" xmlns:cx6="http://schemas.microsoft.com/office/drawing/2016/5/12/chartex" xmlns:cx7="http://schemas.microsoft.com/office/drawing/2016/5/13/chartex" xmlns:cx8="http://schemas.microsoft.com/office/drawing/2016/5/14/chartex" xmlns:mc="http://schemas.openxmlformats.org/markup-compatibility/2006" xmlns:aink="http://schemas.microsoft.com/office/drawing/2016/ink" xmlns:am3d="http://schemas.microsoft.com/office/drawing/2017/model3d" xmlns:o="urn:schemas-microsoft-com:office:office" xmlns:r="http://schemas.openxmlformats.org/officeDocument/2006/relationships" xmlns:m="http://schemas.openxmlformats.org/officeDocument/2006/math" xmlns:v="urn:schemas-microsoft-com:vml" xmlns:wp14="http://schemas.microsoft.com/office/word/2010/wordprocessingDrawing" xmlns:wp="http://schemas.openxmlformats.org/drawingml/2006/wordprocessingDrawing" xmlns:w10="urn:schemas-microsoft-com:office:word" xmlns:w="http://schemas.openxmlformats.org/wordprocessingml/2006/main" xmlns:w14="http://schemas.microsoft.com/office/word/2010/wordml" xmlns:w15="http://schemas.microsoft.com/office/word/2012/wordml" xmlns:w16cid="http://schemas.microsoft.com/office/word/2016/wordml/cid" xmlns:w16se="http://schemas.microsoft.com/office/word/2015/wordml/symex" xmlns:wpg="http://schemas.microsoft.com/office/word/2010/wordprocessingGroup" xmlns:wpi="http://schemas.microsoft.com/office/word/2010/wordprocessingInk" xmlns:wne="http://schemas.microsoft.com/office/word/2006/wordml" xmlns:wps="http://schemas.microsoft.com/office/word/2010/wordprocessingShape" mc:Ignorable="w14 w15 w16se w16cid wp14">
+<w:ftr xmlns:wpc="http://schemas.microsoft.com/office/word/2010/wordprocessingCanvas" xmlns:mc="http://schemas.openxmlformats.org/markup-compatibility/2006" xmlns:o="urn:schemas-microsoft-com:office:office" xmlns:r="http://schemas.openxmlformats.org/officeDocument/2006/relationships" xmlns:m="http://schemas.openxmlformats.org/officeDocument/2006/math" xmlns:v="urn:schemas-microsoft-com:vml" xmlns:wp14="http://schemas.microsoft.com/office/word/2010/wordprocessingDrawing" xmlns:wp="http://schemas.openxmlformats.org/drawingml/2006/wordprocessingDrawing" xmlns:w10="urn:schemas-microsoft-com:office:word" xmlns:w="http://schemas.openxmlformats.org/wordprocessingml/2006/main" xmlns:w14="http://schemas.microsoft.com/office/word/2010/wordml" xmlns:w15="http://schemas.microsoft.com/office/word/2012/wordml" xmlns:wpg="http://schemas.microsoft.com/office/word/2010/wordprocessingGroup" xmlns:wpi="http://schemas.microsoft.com/office/word/2010/wordprocessingInk" xmlns:wne="http://schemas.microsoft.com/office/word/2006/wordml" xmlns:wps="http://schemas.microsoft.com/office/word/2010/wordprocessingShape" mc:Ignorable="w14 w15 wp14">
   <w:sdt>
     <w:sdtPr>
       <w:id w:val="-1181195253"/>
@@ -6513,7 +6491,7 @@
           <w:rPr>
             <w:noProof/>
           </w:rPr>
-          <w:t>2</w:t>
+          <w:t>3</w:t>
         </w:r>
         <w:r>
           <w:rPr>
@@ -6533,7 +6511,7 @@
 </file>
 
 <file path=word/footnotes.xml><?xml version="1.0" encoding="utf-8"?>
-<w:footnotes xmlns:wpc="http://schemas.microsoft.com/office/word/2010/wordprocessingCanvas" xmlns:cx="http://schemas.microsoft.com/office/drawing/2014/chartex" xmlns:cx1="http://schemas.microsoft.com/office/drawing/2015/9/8/chartex" xmlns:cx2="http://schemas.microsoft.com/office/drawing/2015/10/21/chartex" xmlns:cx3="http://schemas.microsoft.com/office/drawing/2016/5/9/chartex" xmlns:cx4="http://schemas.microsoft.com/office/drawing/2016/5/10/chartex" xmlns:cx5="http://schemas.microsoft.com/office/drawing/2016/5/11/chartex" xmlns:cx6="http://schemas.microsoft.com/office/drawing/2016/5/12/chartex" xmlns:cx7="http://schemas.microsoft.com/office/drawing/2016/5/13/chartex" xmlns:cx8="http://schemas.microsoft.com/office/drawing/2016/5/14/chartex" xmlns:mc="http://schemas.openxmlformats.org/markup-compatibility/2006" xmlns:aink="http://schemas.microsoft.com/office/drawing/2016/ink" xmlns:am3d="http://schemas.microsoft.com/office/drawing/2017/model3d" xmlns:o="urn:schemas-microsoft-com:office:office" xmlns:r="http://schemas.openxmlformats.org/officeDocument/2006/relationships" xmlns:m="http://schemas.openxmlformats.org/officeDocument/2006/math" xmlns:v="urn:schemas-microsoft-com:vml" xmlns:wp14="http://schemas.microsoft.com/office/word/2010/wordprocessingDrawing" xmlns:wp="http://schemas.openxmlformats.org/drawingml/2006/wordprocessingDrawing" xmlns:w10="urn:schemas-microsoft-com:office:word" xmlns:w="http://schemas.openxmlformats.org/wordprocessingml/2006/main" xmlns:w14="http://schemas.microsoft.com/office/word/2010/wordml" xmlns:w15="http://schemas.microsoft.com/office/word/2012/wordml" xmlns:w16cid="http://schemas.microsoft.com/office/word/2016/wordml/cid" xmlns:w16se="http://schemas.microsoft.com/office/word/2015/wordml/symex" xmlns:wpg="http://schemas.microsoft.com/office/word/2010/wordprocessingGroup" xmlns:wpi="http://schemas.microsoft.com/office/word/2010/wordprocessingInk" xmlns:wne="http://schemas.microsoft.com/office/word/2006/wordml" xmlns:wps="http://schemas.microsoft.com/office/word/2010/wordprocessingShape" mc:Ignorable="w14 w15 w16se w16cid wp14">
+<w:footnotes xmlns:wpc="http://schemas.microsoft.com/office/word/2010/wordprocessingCanvas" xmlns:mc="http://schemas.openxmlformats.org/markup-compatibility/2006" xmlns:o="urn:schemas-microsoft-com:office:office" xmlns:r="http://schemas.openxmlformats.org/officeDocument/2006/relationships" xmlns:m="http://schemas.openxmlformats.org/officeDocument/2006/math" xmlns:v="urn:schemas-microsoft-com:vml" xmlns:wp14="http://schemas.microsoft.com/office/word/2010/wordprocessingDrawing" xmlns:wp="http://schemas.openxmlformats.org/drawingml/2006/wordprocessingDrawing" xmlns:w10="urn:schemas-microsoft-com:office:word" xmlns:w="http://schemas.openxmlformats.org/wordprocessingml/2006/main" xmlns:w14="http://schemas.microsoft.com/office/word/2010/wordml" xmlns:w15="http://schemas.microsoft.com/office/word/2012/wordml" xmlns:wpg="http://schemas.microsoft.com/office/word/2010/wordprocessingGroup" xmlns:wpi="http://schemas.microsoft.com/office/word/2010/wordprocessingInk" xmlns:wne="http://schemas.microsoft.com/office/word/2006/wordml" xmlns:wps="http://schemas.microsoft.com/office/word/2010/wordprocessingShape" mc:Ignorable="w14 w15 wp14">
   <w:footnote w:type="separator" w:id="-1">
     <w:p>
       <w:pPr>
@@ -6558,8 +6536,8 @@
 </file>
 
 <file path=word/numbering.xml><?xml version="1.0" encoding="utf-8"?>
-<w:numbering xmlns:wpc="http://schemas.microsoft.com/office/word/2010/wordprocessingCanvas" xmlns:cx="http://schemas.microsoft.com/office/drawing/2014/chartex" xmlns:cx1="http://schemas.microsoft.com/office/drawing/2015/9/8/chartex" xmlns:cx2="http://schemas.microsoft.com/office/drawing/2015/10/21/chartex" xmlns:cx3="http://schemas.microsoft.com/office/drawing/2016/5/9/chartex" xmlns:cx4="http://schemas.microsoft.com/office/drawing/2016/5/10/chartex" xmlns:cx5="http://schemas.microsoft.com/office/drawing/2016/5/11/chartex" xmlns:cx6="http://schemas.microsoft.com/office/drawing/2016/5/12/chartex" xmlns:cx7="http://schemas.microsoft.com/office/drawing/2016/5/13/chartex" xmlns:cx8="http://schemas.microsoft.com/office/drawing/2016/5/14/chartex" xmlns:mc="http://schemas.openxmlformats.org/markup-compatibility/2006" xmlns:aink="http://schemas.microsoft.com/office/drawing/2016/ink" xmlns:am3d="http://schemas.microsoft.com/office/drawing/2017/model3d" xmlns:o="urn:schemas-microsoft-com:office:office" xmlns:r="http://schemas.openxmlformats.org/officeDocument/2006/relationships" xmlns:m="http://schemas.openxmlformats.org/officeDocument/2006/math" xmlns:v="urn:schemas-microsoft-com:vml" xmlns:wp14="http://schemas.microsoft.com/office/word/2010/wordprocessingDrawing" xmlns:wp="http://schemas.openxmlformats.org/drawingml/2006/wordprocessingDrawing" xmlns:w10="urn:schemas-microsoft-com:office:word" xmlns:w="http://schemas.openxmlformats.org/wordprocessingml/2006/main" xmlns:w14="http://schemas.microsoft.com/office/word/2010/wordml" xmlns:w15="http://schemas.microsoft.com/office/word/2012/wordml" xmlns:w16cid="http://schemas.microsoft.com/office/word/2016/wordml/cid" xmlns:w16se="http://schemas.microsoft.com/office/word/2015/wordml/symex" xmlns:wpg="http://schemas.microsoft.com/office/word/2010/wordprocessingGroup" xmlns:wpi="http://schemas.microsoft.com/office/word/2010/wordprocessingInk" xmlns:wne="http://schemas.microsoft.com/office/word/2006/wordml" xmlns:wps="http://schemas.microsoft.com/office/word/2010/wordprocessingShape" mc:Ignorable="w14 w15 w16se w16cid wp14">
-  <w:abstractNum w:abstractNumId="0" w15:restartNumberingAfterBreak="0">
+<w:numbering xmlns:wpc="http://schemas.microsoft.com/office/word/2010/wordprocessingCanvas" xmlns:mc="http://schemas.openxmlformats.org/markup-compatibility/2006" xmlns:o="urn:schemas-microsoft-com:office:office" xmlns:r="http://schemas.openxmlformats.org/officeDocument/2006/relationships" xmlns:m="http://schemas.openxmlformats.org/officeDocument/2006/math" xmlns:v="urn:schemas-microsoft-com:vml" xmlns:wp14="http://schemas.microsoft.com/office/word/2010/wordprocessingDrawing" xmlns:wp="http://schemas.openxmlformats.org/drawingml/2006/wordprocessingDrawing" xmlns:w10="urn:schemas-microsoft-com:office:word" xmlns:w="http://schemas.openxmlformats.org/wordprocessingml/2006/main" xmlns:w14="http://schemas.microsoft.com/office/word/2010/wordml" xmlns:w15="http://schemas.microsoft.com/office/word/2012/wordml" xmlns:wpg="http://schemas.microsoft.com/office/word/2010/wordprocessingGroup" xmlns:wpi="http://schemas.microsoft.com/office/word/2010/wordprocessingInk" xmlns:wne="http://schemas.microsoft.com/office/word/2006/wordml" xmlns:wps="http://schemas.microsoft.com/office/word/2010/wordprocessingShape" mc:Ignorable="w14 w15 wp14">
+  <w:abstractNum w:abstractNumId="0">
     <w:nsid w:val="0AD94ACE"/>
     <w:multiLevelType w:val="multilevel"/>
     <w:tmpl w:val="B380EC18"/>
@@ -6676,7 +6654,7 @@
       </w:rPr>
     </w:lvl>
   </w:abstractNum>
-  <w:abstractNum w:abstractNumId="1" w15:restartNumberingAfterBreak="0">
+  <w:abstractNum w:abstractNumId="1">
     <w:nsid w:val="280B6DDB"/>
     <w:multiLevelType w:val="multilevel"/>
     <w:tmpl w:val="4009001F"/>
@@ -6762,7 +6740,7 @@
       </w:pPr>
     </w:lvl>
   </w:abstractNum>
-  <w:abstractNum w:abstractNumId="2" w15:restartNumberingAfterBreak="0">
+  <w:abstractNum w:abstractNumId="2">
     <w:nsid w:val="3A503C24"/>
     <w:multiLevelType w:val="hybridMultilevel"/>
     <w:tmpl w:val="F3A0E78A"/>
@@ -6848,7 +6826,7 @@
       </w:pPr>
     </w:lvl>
   </w:abstractNum>
-  <w:abstractNum w:abstractNumId="3" w15:restartNumberingAfterBreak="0">
+  <w:abstractNum w:abstractNumId="3">
     <w:nsid w:val="48FD4D18"/>
     <w:multiLevelType w:val="hybridMultilevel"/>
     <w:tmpl w:val="AD867EC4"/>
@@ -6961,7 +6939,7 @@
       </w:rPr>
     </w:lvl>
   </w:abstractNum>
-  <w:abstractNum w:abstractNumId="4" w15:restartNumberingAfterBreak="0">
+  <w:abstractNum w:abstractNumId="4">
     <w:nsid w:val="75ED680D"/>
     <w:multiLevelType w:val="multilevel"/>
     <w:tmpl w:val="2D627992"/>
@@ -7108,7 +7086,7 @@
       </w:rPr>
     </w:lvl>
   </w:abstractNum>
-  <w:abstractNum w:abstractNumId="5" w15:restartNumberingAfterBreak="0">
+  <w:abstractNum w:abstractNumId="5">
     <w:nsid w:val="7C5F14DF"/>
     <w:multiLevelType w:val="hybridMultilevel"/>
     <w:tmpl w:val="D9A67646"/>
@@ -7243,7 +7221,7 @@
 </file>
 
 <file path=word/styles.xml><?xml version="1.0" encoding="utf-8"?>
-<w:styles xmlns:mc="http://schemas.openxmlformats.org/markup-compatibility/2006" xmlns:r="http://schemas.openxmlformats.org/officeDocument/2006/relationships" xmlns:w="http://schemas.openxmlformats.org/wordprocessingml/2006/main" xmlns:w14="http://schemas.microsoft.com/office/word/2010/wordml" xmlns:w15="http://schemas.microsoft.com/office/word/2012/wordml" xmlns:w16cid="http://schemas.microsoft.com/office/word/2016/wordml/cid" xmlns:w16se="http://schemas.microsoft.com/office/word/2015/wordml/symex" mc:Ignorable="w14 w15 w16se w16cid">
+<w:styles xmlns:mc="http://schemas.openxmlformats.org/markup-compatibility/2006" xmlns:r="http://schemas.openxmlformats.org/officeDocument/2006/relationships" xmlns:w="http://schemas.openxmlformats.org/wordprocessingml/2006/main" xmlns:w14="http://schemas.microsoft.com/office/word/2010/wordml" xmlns:w15="http://schemas.microsoft.com/office/word/2012/wordml" mc:Ignorable="w14 w15">
   <w:docDefaults>
     <w:rPrDefault>
       <w:rPr>
@@ -7259,7 +7237,7 @@
       </w:pPr>
     </w:pPrDefault>
   </w:docDefaults>
-  <w:latentStyles w:defLockedState="0" w:defUIPriority="99" w:defSemiHidden="0" w:defUnhideWhenUsed="0" w:defQFormat="0" w:count="376">
+  <w:latentStyles w:defLockedState="0" w:defUIPriority="99" w:defSemiHidden="0" w:defUnhideWhenUsed="0" w:defQFormat="0" w:count="371">
     <w:lsdException w:name="Normal" w:uiPriority="0" w:qFormat="1"/>
     <w:lsdException w:name="heading 1" w:uiPriority="9" w:qFormat="1"/>
     <w:lsdException w:name="heading 2" w:semiHidden="1" w:uiPriority="9" w:unhideWhenUsed="1" w:qFormat="1"/>
@@ -7631,11 +7609,6 @@
     <w:lsdException w:name="List Table 5 Dark Accent 6" w:uiPriority="50"/>
     <w:lsdException w:name="List Table 6 Colorful Accent 6" w:uiPriority="51"/>
     <w:lsdException w:name="List Table 7 Colorful Accent 6" w:uiPriority="52"/>
-    <w:lsdException w:name="Mention" w:semiHidden="1" w:unhideWhenUsed="1"/>
-    <w:lsdException w:name="Smart Hyperlink" w:semiHidden="1" w:unhideWhenUsed="1"/>
-    <w:lsdException w:name="Hashtag" w:semiHidden="1" w:unhideWhenUsed="1"/>
-    <w:lsdException w:name="Unresolved Mention" w:semiHidden="1" w:unhideWhenUsed="1"/>
-    <w:lsdException w:name="Smart Link" w:semiHidden="1" w:unhideWhenUsed="1"/>
   </w:latentStyles>
   <w:style w:type="paragraph" w:default="1" w:styleId="Normal">
     <w:name w:val="Normal"/>
@@ -8316,7 +8289,7 @@
 </file>
 
 <file path=customXml/itemProps2.xml><?xml version="1.0" encoding="utf-8"?>
-<ds:datastoreItem xmlns:ds="http://schemas.openxmlformats.org/officeDocument/2006/customXml" ds:itemID="{90ABE918-AEED-4DE6-BF25-6968215EB443}">
+<ds:datastoreItem xmlns:ds="http://schemas.openxmlformats.org/officeDocument/2006/customXml" ds:itemID="{9335A486-DD2F-4F5F-88CF-B01B65DEA2CD}">
   <ds:schemaRefs>
     <ds:schemaRef ds:uri="http://schemas.openxmlformats.org/officeDocument/2006/bibliography"/>
   </ds:schemaRefs>
